--- a/Ahmed_Mamdouh_CV.docx
+++ b/Ahmed_Mamdouh_CV.docx
@@ -222,6 +222,73 @@
     <w:p>
       <w:r>
         <w:t>Smart Education (Educational Center &amp; School Management System – Angular + ASP.NET Core – Role-based access – QR attendance – Firebase Notifications, etc.)</w:t>
+      </w:r>
+    </w:p>
+    <w:p>
+      <w:pPr>
+        <w:pStyle w:val="Heading1"/>
+      </w:pPr>
+      <w:r>
+        <w:t>Certificates</w:t>
+      </w:r>
+    </w:p>
+    <w:p>
+      <w:r>
+        <w:t>• Full Stack Development Diploma – Route Academy</w:t>
+      </w:r>
+      <w:r>
+        <w:br/>
+        <w:t xml:space="preserve">  Covered front-end and back-end development using Angular and ASP.NET Core, along with building full applications</w:t>
+      </w:r>
+      <w:r>
+        <w:t xml:space="preserve"> during practical training.</w:t>
+      </w:r>
+    </w:p>
+    <w:p>
+      <w:pPr>
+        <w:rPr>
+          <w:rtl/>
+        </w:rPr>
+      </w:pPr>
+      <w:r>
+        <w:t>• Web Development Challenger Track – Udacity</w:t>
+      </w:r>
+      <w:r>
+        <w:br/>
+        <w:t xml:space="preserve">  Successfully completed Udacity's foundational web development program.</w:t>
+      </w:r>
+      <w:r>
+        <w:br/>
+        <w:t xml:space="preserve">  Certificate link: </w:t>
+      </w:r>
+      <w:hyperlink r:id="rId6" w:history="1">
+        <w:r>
+          <w:rPr>
+            <w:rStyle w:val="Hyperlink"/>
+          </w:rPr>
+          <w:t>https://confirm.udacity.com/HVE6LGLX</w:t>
+        </w:r>
+      </w:hyperlink>
+    </w:p>
+    <w:p>
+      <w:r>
+        <w:t>• English Language Course – Gateway Center</w:t>
+      </w:r>
+    </w:p>
+    <w:p>
+      <w:pPr>
+        <w:rPr>
+          <w:lang w:val="en-GB"/>
+        </w:rPr>
+      </w:pPr>
+      <w:r>
+        <w:t xml:space="preserve">  Completed up to Level 13 (equivalent to B2 level)</w:t>
+      </w:r>
+      <w:r>
+        <w:rPr>
+          <w:lang w:val="en-GB"/>
+        </w:rPr>
+        <w:t>.</w:t>
       </w:r>
     </w:p>
     <w:sectPr>
